--- a/ME581_numerical_methods/hw08/HW08_problem1_part_b.docx
+++ b/ME581_numerical_methods/hw08/HW08_problem1_part_b.docx
@@ -110,17 +110,506 @@
       <w:r>
         <w:br w:type="page"/>
       </w:r>
+      <w:r>
+        <w:lastRenderedPageBreak/>
+        <w:t>Problem#2</w:t>
+      </w:r>
+    </w:p>
+    <w:p/>
+    <w:p>
+      <w:r>
+        <w:t>(b)</w:t>
+      </w:r>
     </w:p>
     <w:p>
       <w:r>
-        <w:lastRenderedPageBreak/>
-        <w:t>Problem #3</w:t>
+        <w:rPr>
+          <w:noProof/>
+        </w:rPr>
+        <w:t xml:space="preserve"> </w:t>
       </w:r>
-      <w:bookmarkStart w:id="0" w:name="_GoBack"/>
-      <w:bookmarkEnd w:id="0"/>
     </w:p>
     <w:p>
       <w:r>
+        <w:t xml:space="preserve">The solution: </w:t>
+      </w:r>
+    </w:p>
+    <w:tbl>
+      <w:tblPr>
+        <w:tblStyle w:val="TableGrid"/>
+        <w:tblW w:w="0" w:type="auto"/>
+        <w:tblLook w:val="04A0" w:firstRow="1" w:lastRow="0" w:firstColumn="1" w:lastColumn="0" w:noHBand="0" w:noVBand="1"/>
+      </w:tblPr>
+      <w:tblGrid>
+        <w:gridCol w:w="1558"/>
+        <w:gridCol w:w="1558"/>
+        <w:gridCol w:w="1558"/>
+        <w:gridCol w:w="1558"/>
+        <w:gridCol w:w="1559"/>
+        <w:gridCol w:w="1559"/>
+      </w:tblGrid>
+      <w:tr>
+        <w:trPr>
+          <w:trHeight w:val="332"/>
+        </w:trPr>
+        <w:tc>
+          <w:tcPr>
+            <w:tcW w:w="1558" w:type="dxa"/>
+          </w:tcPr>
+          <w:p/>
+        </w:tc>
+        <w:tc>
+          <w:tcPr>
+            <w:tcW w:w="1558" w:type="dxa"/>
+          </w:tcPr>
+          <w:p>
+            <w:r>
+              <w:t>x= 1/6</w:t>
+            </w:r>
+          </w:p>
+        </w:tc>
+        <w:tc>
+          <w:tcPr>
+            <w:tcW w:w="1558" w:type="dxa"/>
+          </w:tcPr>
+          <w:p>
+            <w:r>
+              <w:t xml:space="preserve">x= </w:t>
+            </w:r>
+            <w:r>
+              <w:t>2/6</w:t>
+            </w:r>
+          </w:p>
+        </w:tc>
+        <w:tc>
+          <w:tcPr>
+            <w:tcW w:w="1558" w:type="dxa"/>
+          </w:tcPr>
+          <w:p>
+            <w:r>
+              <w:t xml:space="preserve">x= </w:t>
+            </w:r>
+            <w:r>
+              <w:t>3/6</w:t>
+            </w:r>
+          </w:p>
+        </w:tc>
+        <w:tc>
+          <w:tcPr>
+            <w:tcW w:w="1559" w:type="dxa"/>
+          </w:tcPr>
+          <w:p>
+            <w:r>
+              <w:t xml:space="preserve">x= </w:t>
+            </w:r>
+            <w:r>
+              <w:t>4/6</w:t>
+            </w:r>
+          </w:p>
+        </w:tc>
+        <w:tc>
+          <w:tcPr>
+            <w:tcW w:w="1559" w:type="dxa"/>
+          </w:tcPr>
+          <w:p>
+            <w:r>
+              <w:t xml:space="preserve">x= </w:t>
+            </w:r>
+            <w:r>
+              <w:t>5/6</w:t>
+            </w:r>
+          </w:p>
+        </w:tc>
+      </w:tr>
+      <w:tr>
+        <w:trPr>
+          <w:trHeight w:val="323"/>
+        </w:trPr>
+        <w:tc>
+          <w:tcPr>
+            <w:tcW w:w="1558" w:type="dxa"/>
+          </w:tcPr>
+          <w:p>
+            <w:r>
+              <w:t>y = 1/6</w:t>
+            </w:r>
+          </w:p>
+        </w:tc>
+        <w:tc>
+          <w:tcPr>
+            <w:tcW w:w="1558" w:type="dxa"/>
+          </w:tcPr>
+          <w:p>
+            <w:r>
+              <w:t>0.0167</w:t>
+            </w:r>
+          </w:p>
+        </w:tc>
+        <w:tc>
+          <w:tcPr>
+            <w:tcW w:w="1558" w:type="dxa"/>
+          </w:tcPr>
+          <w:p>
+            <w:r>
+              <w:t xml:space="preserve">    </w:t>
+            </w:r>
+            <w:r>
+              <w:t>0.0288</w:t>
+            </w:r>
+          </w:p>
+        </w:tc>
+        <w:tc>
+          <w:tcPr>
+            <w:tcW w:w="1558" w:type="dxa"/>
+          </w:tcPr>
+          <w:p>
+            <w:r>
+              <w:t>0.0358</w:t>
+            </w:r>
+          </w:p>
+        </w:tc>
+        <w:tc>
+          <w:tcPr>
+            <w:tcW w:w="1559" w:type="dxa"/>
+          </w:tcPr>
+          <w:p>
+            <w:r>
+              <w:t xml:space="preserve"> 0.0497</w:t>
+            </w:r>
+          </w:p>
+        </w:tc>
+        <w:tc>
+          <w:tcPr>
+            <w:tcW w:w="1559" w:type="dxa"/>
+          </w:tcPr>
+          <w:p>
+            <w:r>
+              <w:t xml:space="preserve">   0.0264</w:t>
+            </w:r>
+          </w:p>
+        </w:tc>
+      </w:tr>
+      <w:tr>
+        <w:tc>
+          <w:tcPr>
+            <w:tcW w:w="1558" w:type="dxa"/>
+          </w:tcPr>
+          <w:p>
+            <w:r>
+              <w:t xml:space="preserve">y = </w:t>
+            </w:r>
+            <w:r>
+              <w:t>2/6</w:t>
+            </w:r>
+          </w:p>
+        </w:tc>
+        <w:tc>
+          <w:tcPr>
+            <w:tcW w:w="1558" w:type="dxa"/>
+          </w:tcPr>
+          <w:p>
+            <w:r>
+              <w:t>0.0288</w:t>
+            </w:r>
+          </w:p>
+        </w:tc>
+        <w:tc>
+          <w:tcPr>
+            <w:tcW w:w="1558" w:type="dxa"/>
+          </w:tcPr>
+          <w:p>
+            <w:r>
+              <w:t xml:space="preserve">    0.0489</w:t>
+            </w:r>
+          </w:p>
+        </w:tc>
+        <w:tc>
+          <w:tcPr>
+            <w:tcW w:w="1558" w:type="dxa"/>
+          </w:tcPr>
+          <w:p>
+            <w:r>
+              <w:t xml:space="preserve">    0.0598</w:t>
+            </w:r>
+          </w:p>
+        </w:tc>
+        <w:tc>
+          <w:tcPr>
+            <w:tcW w:w="1559" w:type="dxa"/>
+          </w:tcPr>
+          <w:p>
+            <w:r>
+              <w:t xml:space="preserve">    0.0361</w:t>
+            </w:r>
+          </w:p>
+        </w:tc>
+        <w:tc>
+          <w:tcPr>
+            <w:tcW w:w="1559" w:type="dxa"/>
+          </w:tcPr>
+          <w:p>
+            <w:r>
+              <w:t xml:space="preserve">    0.0419</w:t>
+            </w:r>
+          </w:p>
+        </w:tc>
+      </w:tr>
+      <w:tr>
+        <w:trPr>
+          <w:trHeight w:val="341"/>
+        </w:trPr>
+        <w:tc>
+          <w:tcPr>
+            <w:tcW w:w="1558" w:type="dxa"/>
+          </w:tcPr>
+          <w:p>
+            <w:r>
+              <w:t xml:space="preserve">y = </w:t>
+            </w:r>
+            <w:r>
+              <w:t>3/6</w:t>
+            </w:r>
+          </w:p>
+        </w:tc>
+        <w:tc>
+          <w:tcPr>
+            <w:tcW w:w="1558" w:type="dxa"/>
+          </w:tcPr>
+          <w:p>
+            <w:r>
+              <w:t>0.0358</w:t>
+            </w:r>
+          </w:p>
+        </w:tc>
+        <w:tc>
+          <w:tcPr>
+            <w:tcW w:w="1558" w:type="dxa"/>
+          </w:tcPr>
+          <w:p>
+            <w:r>
+              <w:t xml:space="preserve">    0.0598</w:t>
+            </w:r>
+          </w:p>
+        </w:tc>
+        <w:tc>
+          <w:tcPr>
+            <w:tcW w:w="1558" w:type="dxa"/>
+          </w:tcPr>
+          <w:p>
+            <w:r>
+              <w:t xml:space="preserve">    0.0721</w:t>
+            </w:r>
+          </w:p>
+        </w:tc>
+        <w:tc>
+          <w:tcPr>
+            <w:tcW w:w="1559" w:type="dxa"/>
+          </w:tcPr>
+          <w:p>
+            <w:r>
+              <w:t xml:space="preserve">    0.0590</w:t>
+            </w:r>
+          </w:p>
+        </w:tc>
+        <w:tc>
+          <w:tcPr>
+            <w:tcW w:w="1559" w:type="dxa"/>
+          </w:tcPr>
+          <w:p>
+            <w:r>
+              <w:t xml:space="preserve">    0.0497</w:t>
+            </w:r>
+          </w:p>
+        </w:tc>
+      </w:tr>
+      <w:tr>
+        <w:tc>
+          <w:tcPr>
+            <w:tcW w:w="1558" w:type="dxa"/>
+          </w:tcPr>
+          <w:p>
+            <w:r>
+              <w:t xml:space="preserve">y = </w:t>
+            </w:r>
+            <w:r>
+              <w:t>4/6</w:t>
+            </w:r>
+          </w:p>
+        </w:tc>
+        <w:tc>
+          <w:tcPr>
+            <w:tcW w:w="1558" w:type="dxa"/>
+          </w:tcPr>
+          <w:p>
+            <w:r>
+              <w:t>0.0361</w:t>
+            </w:r>
+          </w:p>
+        </w:tc>
+        <w:tc>
+          <w:tcPr>
+            <w:tcW w:w="1558" w:type="dxa"/>
+          </w:tcPr>
+          <w:p>
+            <w:r>
+              <w:t xml:space="preserve">    0.0590</w:t>
+            </w:r>
+          </w:p>
+        </w:tc>
+        <w:tc>
+          <w:tcPr>
+            <w:tcW w:w="1558" w:type="dxa"/>
+          </w:tcPr>
+          <w:p>
+            <w:r>
+              <w:t xml:space="preserve">    0.0706</w:t>
+            </w:r>
+          </w:p>
+        </w:tc>
+        <w:tc>
+          <w:tcPr>
+            <w:tcW w:w="1559" w:type="dxa"/>
+          </w:tcPr>
+          <w:p>
+            <w:r>
+              <w:t xml:space="preserve">    0.0706</w:t>
+            </w:r>
+          </w:p>
+        </w:tc>
+        <w:tc>
+          <w:tcPr>
+            <w:tcW w:w="1559" w:type="dxa"/>
+          </w:tcPr>
+          <w:p>
+            <w:r>
+              <w:t xml:space="preserve">    0.0491</w:t>
+            </w:r>
+          </w:p>
+        </w:tc>
+      </w:tr>
+      <w:tr>
+        <w:tc>
+          <w:tcPr>
+            <w:tcW w:w="1558" w:type="dxa"/>
+          </w:tcPr>
+          <w:p>
+            <w:r>
+              <w:t xml:space="preserve">y = </w:t>
+            </w:r>
+            <w:r>
+              <w:t>5/6</w:t>
+            </w:r>
+          </w:p>
+        </w:tc>
+        <w:tc>
+          <w:tcPr>
+            <w:tcW w:w="1558" w:type="dxa"/>
+          </w:tcPr>
+          <w:p>
+            <w:r>
+              <w:t>0.0264</w:t>
+            </w:r>
+          </w:p>
+        </w:tc>
+        <w:tc>
+          <w:tcPr>
+            <w:tcW w:w="1558" w:type="dxa"/>
+          </w:tcPr>
+          <w:p>
+            <w:r>
+              <w:t xml:space="preserve">    0.0419</w:t>
+            </w:r>
+          </w:p>
+        </w:tc>
+        <w:tc>
+          <w:tcPr>
+            <w:tcW w:w="1558" w:type="dxa"/>
+          </w:tcPr>
+          <w:p>
+            <w:r>
+              <w:t xml:space="preserve">    0.0497</w:t>
+            </w:r>
+          </w:p>
+        </w:tc>
+        <w:tc>
+          <w:tcPr>
+            <w:tcW w:w="1559" w:type="dxa"/>
+          </w:tcPr>
+          <w:p>
+            <w:r>
+              <w:t xml:space="preserve">    0.0691</w:t>
+            </w:r>
+          </w:p>
+        </w:tc>
+        <w:tc>
+          <w:tcPr>
+            <w:tcW w:w="1559" w:type="dxa"/>
+          </w:tcPr>
+          <w:p>
+            <w:r>
+              <w:t xml:space="preserve">    0.0361</w:t>
+            </w:r>
+          </w:p>
+        </w:tc>
+      </w:tr>
+      <w:tr>
+        <w:tc>
+          <w:tcPr>
+            <w:tcW w:w="1558" w:type="dxa"/>
+          </w:tcPr>
+          <w:p/>
+        </w:tc>
+        <w:tc>
+          <w:tcPr>
+            <w:tcW w:w="1558" w:type="dxa"/>
+          </w:tcPr>
+          <w:p/>
+        </w:tc>
+        <w:tc>
+          <w:tcPr>
+            <w:tcW w:w="1558" w:type="dxa"/>
+          </w:tcPr>
+          <w:p/>
+        </w:tc>
+        <w:tc>
+          <w:tcPr>
+            <w:tcW w:w="1558" w:type="dxa"/>
+          </w:tcPr>
+          <w:p/>
+        </w:tc>
+        <w:tc>
+          <w:tcPr>
+            <w:tcW w:w="1559" w:type="dxa"/>
+          </w:tcPr>
+          <w:p/>
+        </w:tc>
+        <w:tc>
+          <w:tcPr>
+            <w:tcW w:w="1559" w:type="dxa"/>
+          </w:tcPr>
+          <w:p/>
+        </w:tc>
+      </w:tr>
+    </w:tbl>
+    <w:p/>
+    <w:p/>
+    <w:p/>
+    <w:p/>
+    <w:p>
+      <w:bookmarkStart w:id="0" w:name="_GoBack"/>
+      <w:bookmarkEnd w:id="0"/>
+      <w:r>
+        <w:br w:type="page"/>
+      </w:r>
+      <w:r>
+        <w:t>Problem #3</w:t>
+      </w:r>
+    </w:p>
+    <w:p>
+      <w:r>
+        <w:rPr>
+          <w:noProof/>
+        </w:rPr>
         <w:drawing>
           <wp:inline distT="0" distB="0" distL="0" distR="0" wp14:anchorId="054C7E5B" wp14:editId="10C93A06">
             <wp:extent cx="5943600" cy="2672080"/>
@@ -594,6 +1083,29 @@
     <w:semiHidden/>
     <w:unhideWhenUsed/>
   </w:style>
+  <w:style w:type="table" w:styleId="TableGrid">
+    <w:name w:val="Table Grid"/>
+    <w:basedOn w:val="TableNormal"/>
+    <w:uiPriority w:val="39"/>
+    <w:rsid w:val="00CB638A"/>
+    <w:tblPr>
+      <w:tblInd w:w="0" w:type="dxa"/>
+      <w:tblBorders>
+        <w:top w:val="single" w:sz="4" w:space="0" w:color="auto"/>
+        <w:left w:val="single" w:sz="4" w:space="0" w:color="auto"/>
+        <w:bottom w:val="single" w:sz="4" w:space="0" w:color="auto"/>
+        <w:right w:val="single" w:sz="4" w:space="0" w:color="auto"/>
+        <w:insideH w:val="single" w:sz="4" w:space="0" w:color="auto"/>
+        <w:insideV w:val="single" w:sz="4" w:space="0" w:color="auto"/>
+      </w:tblBorders>
+      <w:tblCellMar>
+        <w:top w:w="0" w:type="dxa"/>
+        <w:left w:w="108" w:type="dxa"/>
+        <w:bottom w:w="0" w:type="dxa"/>
+        <w:right w:w="108" w:type="dxa"/>
+      </w:tblCellMar>
+    </w:tblPr>
+  </w:style>
 </w:styles>
 </file>
 
